--- a/每周报告/第九次报告/进程管理 郑文杰.docx
+++ b/每周报告/第九次报告/进程管理 郑文杰.docx
@@ -18,13 +18,7 @@
         <w:rPr>
           <w:rFonts w:hint="eastAsia"/>
         </w:rPr>
-        <w:t>存档的记录、覆盖与读取，角色的重生状态的记录与刷新等功能。</w:t>
-      </w:r>
-      <w:r>
-        <w:rPr>
-          <w:rFonts w:hint="eastAsia"/>
-        </w:rPr>
-        <w:t>基本功能如下图所示</w:t>
+        <w:t>存档的记录、覆盖与读取，角色的重生状态的记录与刷新等功能。基本功能如下图所示</w:t>
       </w:r>
       <w:r>
         <w:rPr>
@@ -34,11 +28,6 @@
       </w:r>
     </w:p>
     <w:p>
-      <w:pPr>
-        <w:rPr>
-          <w:rFonts w:hint="eastAsia"/>
-        </w:rPr>
-      </w:pPr>
       <w:r>
         <w:rPr>
           <w:noProof/>
@@ -81,21 +70,151 @@
       </w:r>
     </w:p>
     <w:p>
+      <w:r>
+        <w:t xml:space="preserve">    随着游戏进程的进行，重生点不断记录为新的位置，并支持将当前重生点记录为存档，</w:t>
+      </w:r>
+      <w:r>
+        <w:rPr>
+          <w:rFonts w:hint="eastAsia"/>
+        </w:rPr>
+        <w:t>方便之后进行存档的读取，重新载入存档时玩家会在最新记录的重生点开始游戏，并保有存储存档时的血量等状态，在读取、覆写界面下会展示各存档的基本信息，另外根据游戏机制，重生时的状态也可能发生变化，比如血量上限的改变等等。</w:t>
+      </w:r>
+    </w:p>
+    <w:p/>
+    <w:p>
+      <w:r>
+        <w:rPr>
+          <w:noProof/>
+        </w:rPr>
+        <w:drawing>
+          <wp:inline distT="0" distB="0" distL="0" distR="0" wp14:anchorId="0AD60328" wp14:editId="7E8F7E1E">
+            <wp:extent cx="4019550" cy="2147695"/>
+            <wp:effectExtent l="0" t="0" r="0" b="5080"/>
+            <wp:docPr id="2" name="图片 2"/>
+            <wp:cNvGraphicFramePr>
+              <a:graphicFrameLocks xmlns:a="http://schemas.openxmlformats.org/drawingml/2006/main" noChangeAspect="1"/>
+            </wp:cNvGraphicFramePr>
+            <a:graphic xmlns:a="http://schemas.openxmlformats.org/drawingml/2006/main">
+              <a:graphicData uri="http://schemas.openxmlformats.org/drawingml/2006/picture">
+                <pic:pic xmlns:pic="http://schemas.openxmlformats.org/drawingml/2006/picture">
+                  <pic:nvPicPr>
+                    <pic:cNvPr id="1" name=""/>
+                    <pic:cNvPicPr/>
+                  </pic:nvPicPr>
+                  <pic:blipFill>
+                    <a:blip r:embed="rId7"/>
+                    <a:stretch>
+                      <a:fillRect/>
+                    </a:stretch>
+                  </pic:blipFill>
+                  <pic:spPr>
+                    <a:xfrm>
+                      <a:off x="0" y="0"/>
+                      <a:ext cx="4041702" cy="2159531"/>
+                    </a:xfrm>
+                    <a:prstGeom prst="rect">
+                      <a:avLst/>
+                    </a:prstGeom>
+                  </pic:spPr>
+                </pic:pic>
+              </a:graphicData>
+            </a:graphic>
+          </wp:inline>
+        </w:drawing>
+      </w:r>
+    </w:p>
+    <w:p/>
+    <w:p>
+      <w:r>
+        <w:rPr>
+          <w:noProof/>
+        </w:rPr>
+        <w:drawing>
+          <wp:inline distT="0" distB="0" distL="0" distR="0" wp14:anchorId="5ACA2EF7" wp14:editId="3A5C4B03">
+            <wp:extent cx="2895600" cy="2645128"/>
+            <wp:effectExtent l="0" t="0" r="0" b="3175"/>
+            <wp:docPr id="3" name="图片 3"/>
+            <wp:cNvGraphicFramePr>
+              <a:graphicFrameLocks xmlns:a="http://schemas.openxmlformats.org/drawingml/2006/main" noChangeAspect="1"/>
+            </wp:cNvGraphicFramePr>
+            <a:graphic xmlns:a="http://schemas.openxmlformats.org/drawingml/2006/main">
+              <a:graphicData uri="http://schemas.openxmlformats.org/drawingml/2006/picture">
+                <pic:pic xmlns:pic="http://schemas.openxmlformats.org/drawingml/2006/picture">
+                  <pic:nvPicPr>
+                    <pic:cNvPr id="1" name=""/>
+                    <pic:cNvPicPr/>
+                  </pic:nvPicPr>
+                  <pic:blipFill>
+                    <a:blip r:embed="rId8"/>
+                    <a:stretch>
+                      <a:fillRect/>
+                    </a:stretch>
+                  </pic:blipFill>
+                  <pic:spPr>
+                    <a:xfrm>
+                      <a:off x="0" y="0"/>
+                      <a:ext cx="2907430" cy="2655935"/>
+                    </a:xfrm>
+                    <a:prstGeom prst="rect">
+                      <a:avLst/>
+                    </a:prstGeom>
+                  </pic:spPr>
+                </pic:pic>
+              </a:graphicData>
+            </a:graphic>
+          </wp:inline>
+        </w:drawing>
+      </w:r>
+    </w:p>
+    <w:p>
       <w:pPr>
         <w:rPr>
           <w:rFonts w:hint="eastAsia"/>
         </w:rPr>
       </w:pPr>
       <w:r>
-        <w:t xml:space="preserve">    随着游戏进程的进行，重生点不断记录为新的位置，并支持将当前重生点记录为存档，</w:t>
-      </w:r>
-      <w:r>
         <w:rPr>
-          <w:rFonts w:hint="eastAsia"/>
+          <w:noProof/>
         </w:rPr>
-        <w:t>方便之后进行存档的读取，重新载入存档时玩家会在最新记录的重生点开始游戏，并保有存储存档时的血量等状态，在读取、覆写界面下会展示各存档的基本信息，另外根据游戏机制，重生时的状态也可能发生变化，比如血量上限的改变等等。</w:t>
-      </w:r>
-    </w:p>
+        <w:lastRenderedPageBreak/>
+        <w:drawing>
+          <wp:inline distT="0" distB="0" distL="0" distR="0" wp14:anchorId="54DDD7BE" wp14:editId="5DAA71D5">
+            <wp:extent cx="4692891" cy="3257717"/>
+            <wp:effectExtent l="0" t="0" r="0" b="0"/>
+            <wp:docPr id="4" name="图片 4"/>
+            <wp:cNvGraphicFramePr>
+              <a:graphicFrameLocks xmlns:a="http://schemas.openxmlformats.org/drawingml/2006/main" noChangeAspect="1"/>
+            </wp:cNvGraphicFramePr>
+            <a:graphic xmlns:a="http://schemas.openxmlformats.org/drawingml/2006/main">
+              <a:graphicData uri="http://schemas.openxmlformats.org/drawingml/2006/picture">
+                <pic:pic xmlns:pic="http://schemas.openxmlformats.org/drawingml/2006/picture">
+                  <pic:nvPicPr>
+                    <pic:cNvPr id="1" name=""/>
+                    <pic:cNvPicPr/>
+                  </pic:nvPicPr>
+                  <pic:blipFill>
+                    <a:blip r:embed="rId9"/>
+                    <a:stretch>
+                      <a:fillRect/>
+                    </a:stretch>
+                  </pic:blipFill>
+                  <pic:spPr>
+                    <a:xfrm>
+                      <a:off x="0" y="0"/>
+                      <a:ext cx="4692891" cy="3257717"/>
+                    </a:xfrm>
+                    <a:prstGeom prst="rect">
+                      <a:avLst/>
+                    </a:prstGeom>
+                  </pic:spPr>
+                </pic:pic>
+              </a:graphicData>
+            </a:graphic>
+          </wp:inline>
+        </w:drawing>
+      </w:r>
+    </w:p>
+    <w:p/>
     <w:p>
       <w:pPr>
         <w:rPr>
@@ -103,6 +222,7 @@
         </w:rPr>
       </w:pPr>
     </w:p>
+    <w:p/>
     <w:sectPr>
       <w:pgSz w:w="11906" w:h="16838"/>
       <w:pgMar w:top="1440" w:right="1800" w:bottom="1440" w:left="1800" w:header="851" w:footer="992" w:gutter="0"/>
